--- a/3 Layer Architecture Repository Pattern.docx
+++ b/3 Layer Architecture Repository Pattern.docx
@@ -51,6 +51,79 @@
           <w:numId w:val="2"/>
         </w:numPr>
       </w:pPr>
+    </w:p>
+    <w:p>
+      <w:r>
+        <w:br w:type="page"/>
+      </w:r>
+    </w:p>
+    <w:p>
+      <w:pPr>
+        <w:pStyle w:val="ListParagraph"/>
+        <w:numPr>
+          <w:ilvl w:val="0"/>
+          <w:numId w:val="2"/>
+        </w:numPr>
+      </w:pPr>
+      <w:hyperlink r:id="rId5" w:history="1">
+        <w:r>
+          <w:rPr>
+            <w:rStyle w:val="Hyperlink"/>
+          </w:rPr>
+          <w:t>https://stackoverflow.com/questions/5049363/difference-between-repository-and-service-layer</w:t>
+        </w:r>
+      </w:hyperlink>
+    </w:p>
+    <w:p/>
+    <w:p/>
+    <w:p>
+      <w:pPr>
+        <w:pStyle w:val="ListParagraph"/>
+        <w:numPr>
+          <w:ilvl w:val="0"/>
+          <w:numId w:val="2"/>
+        </w:numPr>
+      </w:pPr>
+      <w:r>
+        <w:rPr>
+          <w:shd w:val="clear" w:color="auto" w:fill="FFFFFF"/>
+        </w:rPr>
+        <w:drawing>
+          <wp:inline distT="0" distB="0" distL="0" distR="0" wp14:anchorId="420E04ED" wp14:editId="6D93CCDB">
+            <wp:extent cx="4881189" cy="3506008"/>
+            <wp:effectExtent l="0" t="0" r="0" b="0"/>
+            <wp:docPr id="1" name="Picture 1"/>
+            <wp:cNvGraphicFramePr>
+              <a:graphicFrameLocks xmlns:a="http://schemas.openxmlformats.org/drawingml/2006/main" noChangeAspect="1"/>
+            </wp:cNvGraphicFramePr>
+            <a:graphic xmlns:a="http://schemas.openxmlformats.org/drawingml/2006/main">
+              <a:graphicData uri="http://schemas.openxmlformats.org/drawingml/2006/picture">
+                <pic:pic xmlns:pic="http://schemas.openxmlformats.org/drawingml/2006/picture">
+                  <pic:nvPicPr>
+                    <pic:cNvPr id="1" name=""/>
+                    <pic:cNvPicPr/>
+                  </pic:nvPicPr>
+                  <pic:blipFill>
+                    <a:blip r:embed="rId6"/>
+                    <a:stretch>
+                      <a:fillRect/>
+                    </a:stretch>
+                  </pic:blipFill>
+                  <pic:spPr>
+                    <a:xfrm>
+                      <a:off x="0" y="0"/>
+                      <a:ext cx="4891832" cy="3513653"/>
+                    </a:xfrm>
+                    <a:prstGeom prst="rect">
+                      <a:avLst/>
+                    </a:prstGeom>
+                  </pic:spPr>
+                </pic:pic>
+              </a:graphicData>
+            </a:graphic>
+          </wp:inline>
+        </w:drawing>
+      </w:r>
     </w:p>
     <w:sectPr>
       <w:pgSz w:w="12240" w:h="15840"/>
@@ -180,7 +253,7 @@
   <w:abstractNum w:abstractNumId="1" w15:restartNumberingAfterBreak="0">
     <w:nsid w:val="70B81746"/>
     <w:multiLevelType w:val="hybridMultilevel"/>
-    <w:tmpl w:val="01F45298"/>
+    <w:tmpl w:val="49FA92E8"/>
     <w:lvl w:ilvl="0" w:tplc="04090001">
       <w:start w:val="1"/>
       <w:numFmt w:val="bullet"/>
@@ -736,6 +809,29 @@
       <w:contextualSpacing/>
     </w:pPr>
   </w:style>
+  <w:style w:type="character" w:styleId="Hyperlink">
+    <w:name w:val="Hyperlink"/>
+    <w:basedOn w:val="DefaultParagraphFont"/>
+    <w:uiPriority w:val="99"/>
+    <w:unhideWhenUsed/>
+    <w:rsid w:val="0079584D"/>
+    <w:rPr>
+      <w:color w:val="0563C1" w:themeColor="hyperlink"/>
+      <w:u w:val="single"/>
+    </w:rPr>
+  </w:style>
+  <w:style w:type="character" w:styleId="UnresolvedMention">
+    <w:name w:val="Unresolved Mention"/>
+    <w:basedOn w:val="DefaultParagraphFont"/>
+    <w:uiPriority w:val="99"/>
+    <w:semiHidden/>
+    <w:unhideWhenUsed/>
+    <w:rsid w:val="0079584D"/>
+    <w:rPr>
+      <w:color w:val="605E5C"/>
+      <w:shd w:val="clear" w:color="auto" w:fill="E1DFDD"/>
+    </w:rPr>
+  </w:style>
 </w:styles>
 </file>
 
